--- a/List of Features and Requirements.docx
+++ b/List of Features and Requirements.docx
@@ -21,7 +21,10 @@
     </w:p>
     <w:p>
       <w:r>
-        <w:t>(Maybe Random Spawning?)</w:t>
+        <w:rPr>
+          <w:b/>
+        </w:rPr>
+        <w:t>Sound Effects</w:t>
       </w:r>
     </w:p>
     <w:p>
@@ -47,12 +50,19 @@
         <w:rPr>
           <w:b/>
         </w:rPr>
-        <w:t>Character Portraits to witch between Classes</w:t>
-      </w:r>
-    </w:p>
-    <w:p>
-      <w:r>
-        <w:t>Add more Classes besides the basic 4?</w:t>
+        <w:t xml:space="preserve">Character Portraits to </w:t>
+      </w:r>
+      <w:r>
+        <w:rPr>
+          <w:b/>
+        </w:rPr>
+        <w:t>s</w:t>
+      </w:r>
+      <w:r>
+        <w:rPr>
+          <w:b/>
+        </w:rPr>
+        <w:t>witch between Classes</w:t>
       </w:r>
     </w:p>
     <w:p>
@@ -65,15 +75,23 @@
         <w:rPr>
           <w:b/>
         </w:rPr>
+        <w:t>Puzzle</w:t>
+      </w:r>
+    </w:p>
+    <w:p>
+      <w:pPr>
+        <w:rPr>
+          <w:b/>
+        </w:rPr>
+      </w:pPr>
+      <w:r>
+        <w:rPr>
+          <w:b/>
+        </w:rPr>
         <w:t>Health Bar and Damage for Enemies and Characters</w:t>
       </w:r>
     </w:p>
     <w:p>
-      <w:r>
-        <w:t>Characters have Special Attacks/ Abilities?</w:t>
-      </w:r>
-    </w:p>
-    <w:p>
       <w:pPr>
         <w:rPr>
           <w:b/>
@@ -83,27 +101,95 @@
         <w:rPr>
           <w:b/>
         </w:rPr>
-        <w:t>Puzzle</w:t>
-      </w:r>
-    </w:p>
-    <w:p>
-      <w:r>
-        <w:t>Randomly Spawning Puzzles or Rooms?</w:t>
-      </w:r>
-    </w:p>
-    <w:p>
-      <w:r>
-        <w:t>Different Maps?</w:t>
-      </w:r>
-    </w:p>
-    <w:p>
-      <w:r>
-        <w:t>Player AI Switch</w:t>
+        <w:t>--------BACKLOG------------------</w:t>
       </w:r>
       <w:bookmarkStart w:id="0" w:name="_GoBack"/>
       <w:bookmarkEnd w:id="0"/>
-      <w:r>
-        <w:t xml:space="preserve"> ?</w:t>
+    </w:p>
+    <w:p>
+      <w:r>
+        <w:t>Add more Classes besides the basic 4?</w:t>
+      </w:r>
+    </w:p>
+    <w:p>
+      <w:r>
+        <w:t>Characters have Special Attacks/ Abilities?</w:t>
+      </w:r>
+    </w:p>
+    <w:p>
+      <w:r>
+        <w:t>Randomly Spawning Puzzles or Rooms?</w:t>
+      </w:r>
+    </w:p>
+    <w:p>
+      <w:r>
+        <w:t>Different Maps?</w:t>
+      </w:r>
+    </w:p>
+    <w:p>
+      <w:r>
+        <w:t>Player AI Switch ?</w:t>
+      </w:r>
+    </w:p>
+    <w:p>
+      <w:r>
+        <w:t>(Maybe Random Spawning?)</w:t>
+      </w:r>
+    </w:p>
+    <w:p>
+      <w:r>
+        <w:t>Music</w:t>
+      </w:r>
+    </w:p>
+    <w:p>
+      <w:r>
+        <w:t>Action box: info on player actions + possibly damage display</w:t>
+      </w:r>
+    </w:p>
+    <w:p>
+      <w:r>
+        <w:t>“In memory of” for fallen players</w:t>
+      </w:r>
+    </w:p>
+    <w:p>
+      <w:r>
+        <w:t>Difficulty Levels</w:t>
+      </w:r>
+    </w:p>
+    <w:p>
+      <w:r>
+        <w:rPr>
+          <w:b/>
+        </w:rPr>
+        <w:t>PUZZLE IDEAS:</w:t>
+      </w:r>
+    </w:p>
+    <w:p>
+      <w:r>
+        <w:t>Pokemon sliding puzzle -&gt; get to button</w:t>
+      </w:r>
+      <w:r>
+        <w:t xml:space="preserve"> **</w:t>
+      </w:r>
+    </w:p>
+    <w:p>
+      <w:r>
+        <w:t>Rock into hole maze</w:t>
+      </w:r>
+    </w:p>
+    <w:p>
+      <w:r>
+        <w:t>Combination Puzzle</w:t>
+      </w:r>
+    </w:p>
+    <w:p>
+      <w:r>
+        <w:t>Mazes</w:t>
+      </w:r>
+    </w:p>
+    <w:p>
+      <w:r>
+        <w:t>Teleporting Puzzle</w:t>
       </w:r>
     </w:p>
     <w:p/>
